--- a/Tower Defense/src/Extra/Manual de usuario.docx
+++ b/Tower Defense/src/Extra/Manual de usuario.docx
@@ -230,7 +230,6 @@
         <w:rPr>
           <w:b/>
         </w:rPr>
-        <w:lastRenderedPageBreak/>
         <w:t>Congelar</w:t>
       </w:r>
     </w:p>
@@ -371,7 +370,7 @@
           <w:szCs w:val="30"/>
         </w:rPr>
         <w:pict>
-          <v:shape id="_x0000_i1032" type="#_x0000_t75" style="width:63.75pt;height:63.75pt">
+          <v:shape id="_x0000_i1031" type="#_x0000_t75" style="width:63.75pt;height:63.75pt">
             <v:imagedata r:id="rId12" o:title="Escudo"/>
           </v:shape>
         </w:pict>
@@ -405,6 +404,24 @@
       </w:r>
     </w:p>
     <w:p>
+      <w:r>
+        <w:t>Acción: aumenta el daño en un 50% del personaje afectado.</w:t>
+      </w:r>
+    </w:p>
+    <w:p>
+      <w:pPr>
+        <w:rPr>
+          <w:b/>
+        </w:rPr>
+      </w:pPr>
+      <w:r>
+        <w:rPr>
+          <w:b/>
+        </w:rPr>
+        <w:t>Vida</w:t>
+      </w:r>
+    </w:p>
+    <w:p>
       <w:pPr>
         <w:rPr>
           <w:sz w:val="30"/>
@@ -417,61 +434,21 @@
           <w:szCs w:val="30"/>
         </w:rPr>
         <w:pict>
-          <v:shape id="_x0000_i1033" type="#_x0000_t75" style="width:54pt;height:54pt">
-            <v:imagedata r:id="rId13" o:title="Fuerza"/>
+          <v:shape id="_x0000_i1032" type="#_x0000_t75" style="width:48pt;height:48pt">
+            <v:imagedata r:id="rId13" o:title="Vida"/>
           </v:shape>
         </w:pict>
       </w:r>
     </w:p>
     <w:p>
       <w:r>
-        <w:t>Acción: aumenta el daño en un 50% del personaje afectado.</w:t>
-      </w:r>
-    </w:p>
-    <w:p>
-      <w:pPr>
-        <w:rPr>
-          <w:b/>
-        </w:rPr>
-      </w:pPr>
-      <w:r>
-        <w:rPr>
-          <w:b/>
-        </w:rPr>
-        <w:t>Vida</w:t>
-      </w:r>
-    </w:p>
-    <w:p>
-      <w:pPr>
-        <w:rPr>
-          <w:sz w:val="30"/>
-          <w:szCs w:val="30"/>
-        </w:rPr>
-      </w:pPr>
-      <w:r>
-        <w:rPr>
-          <w:sz w:val="30"/>
-          <w:szCs w:val="30"/>
-        </w:rPr>
-        <w:pict>
-          <v:shape id="_x0000_i1031" type="#_x0000_t75" style="width:48pt;height:48pt">
-            <v:imagedata r:id="rId14" o:title="Vida"/>
-          </v:shape>
-        </w:pict>
-      </w:r>
-    </w:p>
-    <w:p>
-      <w:r>
         <w:t xml:space="preserve">Acción: </w:t>
       </w:r>
       <w:r>
         <w:t>recupera la vida de todas las torres del jugador.</w:t>
       </w:r>
     </w:p>
-    <w:p>
-      <w:bookmarkStart w:id="0" w:name="_GoBack"/>
-      <w:bookmarkEnd w:id="0"/>
-    </w:p>
+    <w:p/>
     <w:sectPr>
       <w:pgSz w:w="11906" w:h="16838"/>
       <w:pgMar w:top="1417" w:right="1701" w:bottom="1417" w:left="1701" w:header="708" w:footer="708" w:gutter="0"/>
